--- a/lab3/отчеты/наброски отчета.docx
+++ b/lab3/отчеты/наброски отчета.docx
@@ -6179,7 +6179,6 @@
           <w:rFonts w:eastAsiaTheme="minorEastAsia"/>
           <w:sz w:val="28"/>
           <w:szCs w:val="28"/>
-          <w:lang w:val="en-US"/>
         </w:rPr>
       </w:pPr>
       <w:r>
@@ -6594,14 +6593,40 @@
                         </w:rPr>
                         <m:t>d</m:t>
                       </m:r>
-                      <m:r>
-                        <w:rPr>
-                          <w:rFonts w:ascii="Cambria Math" w:hAnsi="Cambria Math"/>
-                          <w:sz w:val="28"/>
-                          <w:szCs w:val="28"/>
-                        </w:rPr>
-                        <m:t>Ф</m:t>
-                      </m:r>
+                      <m:sSub>
+                        <m:sSubPr>
+                          <m:ctrlPr>
+                            <w:rPr>
+                              <w:rFonts w:ascii="Cambria Math" w:eastAsiaTheme="minorEastAsia" w:hAnsi="Cambria Math"/>
+                              <w:i/>
+                              <w:sz w:val="28"/>
+                              <w:szCs w:val="28"/>
+                              <w:lang w:val="en-US"/>
+                            </w:rPr>
+                          </m:ctrlPr>
+                        </m:sSubPr>
+                        <m:e>
+                          <m:r>
+                            <w:rPr>
+                              <w:rFonts w:ascii="Cambria Math" w:eastAsiaTheme="minorEastAsia" w:hAnsi="Cambria Math"/>
+                              <w:sz w:val="28"/>
+                              <w:szCs w:val="28"/>
+                              <w:lang w:val="en-US"/>
+                            </w:rPr>
+                            <m:t>x</m:t>
+                          </m:r>
+                        </m:e>
+                        <m:sub>
+                          <m:r>
+                            <w:rPr>
+                              <w:rFonts w:ascii="Cambria Math" w:eastAsiaTheme="minorEastAsia" w:hAnsi="Cambria Math"/>
+                              <w:sz w:val="28"/>
+                              <w:szCs w:val="28"/>
+                            </w:rPr>
+                            <m:t>1</m:t>
+                          </m:r>
+                        </m:sub>
+                      </m:sSub>
                     </m:num>
                     <m:den>
                       <m:r>
@@ -6986,32 +7011,33 @@
                         <m:sSubPr>
                           <m:ctrlPr>
                             <w:rPr>
-                              <w:rFonts w:ascii="Cambria Math" w:hAnsi="Cambria Math"/>
+                              <w:rFonts w:ascii="Cambria Math" w:eastAsiaTheme="minorEastAsia" w:hAnsi="Cambria Math"/>
                               <w:i/>
                               <w:sz w:val="28"/>
                               <w:szCs w:val="28"/>
+                              <w:lang w:val="en-US"/>
                             </w:rPr>
                           </m:ctrlPr>
                         </m:sSubPr>
                         <m:e>
                           <m:r>
                             <w:rPr>
-                              <w:rFonts w:ascii="Cambria Math" w:hAnsi="Cambria Math"/>
-                              <w:sz w:val="28"/>
-                              <w:szCs w:val="28"/>
-                              <w:lang w:val="en-US"/>
-                            </w:rPr>
-                            <m:t>i</m:t>
+                              <w:rFonts w:ascii="Cambria Math" w:eastAsiaTheme="minorEastAsia" w:hAnsi="Cambria Math"/>
+                              <w:sz w:val="28"/>
+                              <w:szCs w:val="28"/>
+                              <w:lang w:val="en-US"/>
+                            </w:rPr>
+                            <m:t>x</m:t>
                           </m:r>
                         </m:e>
                         <m:sub>
                           <m:r>
                             <w:rPr>
-                              <w:rFonts w:ascii="Cambria Math" w:hAnsi="Cambria Math"/>
-                              <w:sz w:val="28"/>
-                              <w:szCs w:val="28"/>
-                            </w:rPr>
-                            <m:t>Г</m:t>
+                              <w:rFonts w:ascii="Cambria Math" w:eastAsiaTheme="minorEastAsia" w:hAnsi="Cambria Math"/>
+                              <w:sz w:val="28"/>
+                              <w:szCs w:val="28"/>
+                            </w:rPr>
+                            <m:t>2</m:t>
                           </m:r>
                         </m:sub>
                       </m:sSub>
@@ -7610,14 +7636,40 @@
                         </w:rPr>
                         <m:t>d</m:t>
                       </m:r>
-                      <m:r>
-                        <w:rPr>
-                          <w:rFonts w:ascii="Cambria Math" w:hAnsi="Cambria Math"/>
-                          <w:sz w:val="28"/>
-                          <w:szCs w:val="28"/>
-                        </w:rPr>
-                        <m:t>ω</m:t>
-                      </m:r>
+                      <m:sSub>
+                        <m:sSubPr>
+                          <m:ctrlPr>
+                            <w:rPr>
+                              <w:rFonts w:ascii="Cambria Math" w:eastAsiaTheme="minorEastAsia" w:hAnsi="Cambria Math"/>
+                              <w:i/>
+                              <w:sz w:val="28"/>
+                              <w:szCs w:val="28"/>
+                              <w:lang w:val="en-US"/>
+                            </w:rPr>
+                          </m:ctrlPr>
+                        </m:sSubPr>
+                        <m:e>
+                          <m:r>
+                            <w:rPr>
+                              <w:rFonts w:ascii="Cambria Math" w:eastAsiaTheme="minorEastAsia" w:hAnsi="Cambria Math"/>
+                              <w:sz w:val="28"/>
+                              <w:szCs w:val="28"/>
+                              <w:lang w:val="en-US"/>
+                            </w:rPr>
+                            <m:t>x</m:t>
+                          </m:r>
+                        </m:e>
+                        <m:sub>
+                          <m:r>
+                            <w:rPr>
+                              <w:rFonts w:ascii="Cambria Math" w:eastAsiaTheme="minorEastAsia" w:hAnsi="Cambria Math"/>
+                              <w:sz w:val="28"/>
+                              <w:szCs w:val="28"/>
+                            </w:rPr>
+                            <m:t>3</m:t>
+                          </m:r>
+                        </m:sub>
+                      </m:sSub>
                     </m:num>
                     <m:den>
                       <m:r>
@@ -8014,6 +8066,366 @@
           </m:d>
         </m:oMath>
       </m:oMathPara>
+    </w:p>
+    <w:p>
+      <w:pPr>
+        <w:autoSpaceDE w:val="0"/>
+        <w:autoSpaceDN w:val="0"/>
+        <w:adjustRightInd w:val="0"/>
+        <w:spacing w:after="0" w:line="240" w:lineRule="auto"/>
+        <w:rPr>
+          <w:rFonts w:ascii="Times New Roman" w:eastAsiaTheme="minorEastAsia" w:hAnsi="Times New Roman" w:cs="Times New Roman"/>
+          <w:color w:val="000000"/>
+          <w:sz w:val="28"/>
+          <w:szCs w:val="28"/>
+          <w:lang w:eastAsia="zh-CN"/>
+        </w:rPr>
+      </w:pPr>
+      <m:oMathPara>
+        <m:oMath>
+          <m:d>
+            <m:dPr>
+              <m:begChr m:val="{"/>
+              <m:endChr m:val=""/>
+              <m:ctrlPr>
+                <w:rPr>
+                  <w:rFonts w:ascii="Cambria Math" w:eastAsiaTheme="minorEastAsia" w:hAnsi="Cambria Math" w:cs="Times New Roman"/>
+                  <w:i/>
+                  <w:color w:val="000000"/>
+                  <w:sz w:val="28"/>
+                  <w:szCs w:val="28"/>
+                  <w:lang w:eastAsia="zh-CN"/>
+                </w:rPr>
+              </m:ctrlPr>
+            </m:dPr>
+            <m:e>
+              <m:eqArr>
+                <m:eqArrPr>
+                  <m:ctrlPr>
+                    <w:rPr>
+                      <w:rFonts w:ascii="Cambria Math" w:eastAsiaTheme="minorEastAsia" w:hAnsi="Cambria Math" w:cs="Times New Roman"/>
+                      <w:i/>
+                      <w:color w:val="000000"/>
+                      <w:sz w:val="28"/>
+                      <w:szCs w:val="28"/>
+                      <w:lang w:eastAsia="zh-CN"/>
+                    </w:rPr>
+                  </m:ctrlPr>
+                </m:eqArrPr>
+                <m:e>
+                  <m:acc>
+                    <m:accPr>
+                      <m:chr m:val="̅"/>
+                      <m:ctrlPr>
+                        <w:rPr>
+                          <w:rFonts w:ascii="Cambria Math" w:eastAsiaTheme="minorEastAsia" w:hAnsi="Cambria Math" w:cs="Times New Roman"/>
+                          <w:i/>
+                          <w:color w:val="000000"/>
+                          <w:sz w:val="28"/>
+                          <w:szCs w:val="28"/>
+                          <w:lang w:eastAsia="zh-CN"/>
+                        </w:rPr>
+                      </m:ctrlPr>
+                    </m:accPr>
+                    <m:e>
+                      <m:sSub>
+                        <m:sSubPr>
+                          <m:ctrlPr>
+                            <w:rPr>
+                              <w:rFonts w:ascii="Cambria Math" w:eastAsiaTheme="minorEastAsia" w:hAnsi="Cambria Math" w:cs="Times New Roman"/>
+                              <w:i/>
+                              <w:color w:val="000000"/>
+                              <w:sz w:val="28"/>
+                              <w:szCs w:val="28"/>
+                              <w:lang w:val="en-US" w:eastAsia="zh-CN"/>
+                            </w:rPr>
+                          </m:ctrlPr>
+                        </m:sSubPr>
+                        <m:e>
+                          <m:r>
+                            <w:rPr>
+                              <w:rFonts w:ascii="Cambria Math" w:eastAsiaTheme="minorEastAsia" w:hAnsi="Cambria Math" w:cs="Times New Roman"/>
+                              <w:color w:val="000000"/>
+                              <w:sz w:val="28"/>
+                              <w:szCs w:val="28"/>
+                              <w:lang w:val="en-US" w:eastAsia="zh-CN"/>
+                            </w:rPr>
+                            <m:t>i</m:t>
+                          </m:r>
+                        </m:e>
+                        <m:sub>
+                          <m:r>
+                            <w:rPr>
+                              <w:rFonts w:ascii="Cambria Math" w:eastAsiaTheme="minorEastAsia" w:hAnsi="Cambria Math" w:cs="Times New Roman"/>
+                              <w:color w:val="000000"/>
+                              <w:sz w:val="28"/>
+                              <w:szCs w:val="28"/>
+                              <w:lang w:eastAsia="zh-CN"/>
+                            </w:rPr>
+                            <m:t>В</m:t>
+                          </m:r>
+                        </m:sub>
+                      </m:sSub>
+                    </m:e>
+                  </m:acc>
+                  <m:r>
+                    <w:rPr>
+                      <w:rFonts w:ascii="Cambria Math" w:eastAsiaTheme="minorEastAsia" w:hAnsi="Cambria Math" w:cs="Times New Roman"/>
+                      <w:color w:val="000000"/>
+                      <w:sz w:val="28"/>
+                      <w:szCs w:val="28"/>
+                      <w:lang w:eastAsia="zh-CN"/>
+                    </w:rPr>
+                    <m:t>=</m:t>
+                  </m:r>
+                  <m:f>
+                    <m:fPr>
+                      <m:ctrlPr>
+                        <w:rPr>
+                          <w:rFonts w:ascii="Cambria Math" w:eastAsiaTheme="minorEastAsia" w:hAnsi="Cambria Math" w:cs="Times New Roman"/>
+                          <w:i/>
+                          <w:color w:val="000000"/>
+                          <w:sz w:val="28"/>
+                          <w:szCs w:val="28"/>
+                          <w:lang w:eastAsia="zh-CN"/>
+                        </w:rPr>
+                      </m:ctrlPr>
+                    </m:fPr>
+                    <m:num>
+                      <m:sSub>
+                        <m:sSubPr>
+                          <m:ctrlPr>
+                            <w:rPr>
+                              <w:rFonts w:ascii="Cambria Math" w:eastAsiaTheme="minorEastAsia" w:hAnsi="Cambria Math" w:cs="Times New Roman"/>
+                              <w:i/>
+                              <w:color w:val="000000"/>
+                              <w:sz w:val="28"/>
+                              <w:szCs w:val="28"/>
+                              <w:lang w:val="en-US" w:eastAsia="zh-CN"/>
+                            </w:rPr>
+                          </m:ctrlPr>
+                        </m:sSubPr>
+                        <m:e>
+                          <m:r>
+                            <w:rPr>
+                              <w:rFonts w:ascii="Cambria Math" w:eastAsiaTheme="minorEastAsia" w:hAnsi="Cambria Math" w:cs="Times New Roman"/>
+                              <w:color w:val="000000"/>
+                              <w:sz w:val="28"/>
+                              <w:szCs w:val="28"/>
+                              <w:lang w:val="en-US" w:eastAsia="zh-CN"/>
+                            </w:rPr>
+                            <m:t>F</m:t>
+                          </m:r>
+                        </m:e>
+                        <m:sub>
+                          <m:r>
+                            <w:rPr>
+                              <w:rFonts w:ascii="Cambria Math" w:eastAsiaTheme="minorEastAsia" w:hAnsi="Cambria Math" w:cs="Times New Roman"/>
+                              <w:color w:val="000000"/>
+                              <w:sz w:val="28"/>
+                              <w:szCs w:val="28"/>
+                              <w:lang w:eastAsia="zh-CN"/>
+                            </w:rPr>
+                            <m:t>Н</m:t>
+                          </m:r>
+                        </m:sub>
+                      </m:sSub>
+                      <m:ctrlPr>
+                        <w:rPr>
+                          <w:rFonts w:ascii="Cambria Math" w:eastAsiaTheme="minorEastAsia" w:hAnsi="Cambria Math" w:cs="Times New Roman"/>
+                          <w:i/>
+                          <w:color w:val="000000"/>
+                          <w:sz w:val="28"/>
+                          <w:szCs w:val="28"/>
+                          <w:lang w:val="en-US" w:eastAsia="zh-CN"/>
+                        </w:rPr>
+                      </m:ctrlPr>
+                    </m:num>
+                    <m:den>
+                      <m:r>
+                        <w:rPr>
+                          <w:rFonts w:ascii="Cambria Math" w:eastAsiaTheme="minorEastAsia" w:hAnsi="Cambria Math" w:cs="Times New Roman"/>
+                          <w:color w:val="000000"/>
+                          <w:sz w:val="28"/>
+                          <w:szCs w:val="28"/>
+                          <w:lang w:val="en-US" w:eastAsia="zh-CN"/>
+                        </w:rPr>
+                        <m:t>w</m:t>
+                      </m:r>
+                    </m:den>
+                  </m:f>
+                  <m:r>
+                    <w:rPr>
+                      <w:rFonts w:ascii="Cambria Math" w:eastAsiaTheme="minorEastAsia" w:hAnsi="Cambria Math" w:cs="Times New Roman"/>
+                      <w:color w:val="000000"/>
+                      <w:sz w:val="28"/>
+                      <w:szCs w:val="28"/>
+                      <w:lang w:eastAsia="zh-CN"/>
+                    </w:rPr>
+                    <m:t>p(</m:t>
+                  </m:r>
+                  <m:sSub>
+                    <m:sSubPr>
+                      <m:ctrlPr>
+                        <w:rPr>
+                          <w:rFonts w:ascii="Cambria Math" w:eastAsiaTheme="minorEastAsia" w:hAnsi="Cambria Math" w:cs="Times New Roman"/>
+                          <w:i/>
+                          <w:color w:val="000000"/>
+                          <w:sz w:val="28"/>
+                          <w:szCs w:val="28"/>
+                          <w:lang w:val="en-US" w:eastAsia="zh-CN"/>
+                        </w:rPr>
+                      </m:ctrlPr>
+                    </m:sSubPr>
+                    <m:e>
+                      <m:r>
+                        <w:rPr>
+                          <w:rFonts w:ascii="Cambria Math" w:eastAsiaTheme="minorEastAsia" w:hAnsi="Cambria Math" w:cs="Times New Roman"/>
+                          <w:color w:val="000000"/>
+                          <w:sz w:val="28"/>
+                          <w:szCs w:val="28"/>
+                          <w:lang w:val="en-US" w:eastAsia="zh-CN"/>
+                        </w:rPr>
+                        <m:t>x</m:t>
+                      </m:r>
+                      <m:ctrlPr>
+                        <w:rPr>
+                          <w:rFonts w:ascii="Cambria Math" w:eastAsiaTheme="minorEastAsia" w:hAnsi="Cambria Math" w:cs="Times New Roman"/>
+                          <w:i/>
+                          <w:color w:val="000000"/>
+                          <w:sz w:val="28"/>
+                          <w:szCs w:val="28"/>
+                          <w:lang w:eastAsia="zh-CN"/>
+                        </w:rPr>
+                      </m:ctrlPr>
+                    </m:e>
+                    <m:sub>
+                      <m:r>
+                        <w:rPr>
+                          <w:rFonts w:ascii="Cambria Math" w:eastAsiaTheme="minorEastAsia" w:hAnsi="Cambria Math" w:cs="Times New Roman"/>
+                          <w:color w:val="000000"/>
+                          <w:sz w:val="28"/>
+                          <w:szCs w:val="28"/>
+                          <w:lang w:val="en-US" w:eastAsia="zh-CN"/>
+                        </w:rPr>
+                        <m:t>1</m:t>
+                      </m:r>
+                    </m:sub>
+                  </m:sSub>
+                  <m:r>
+                    <w:rPr>
+                      <w:rFonts w:ascii="Cambria Math" w:eastAsiaTheme="minorEastAsia" w:hAnsi="Cambria Math" w:cs="Times New Roman"/>
+                      <w:color w:val="000000"/>
+                      <w:sz w:val="28"/>
+                      <w:szCs w:val="28"/>
+                      <w:lang w:eastAsia="zh-CN"/>
+                    </w:rPr>
+                    <m:t>)</m:t>
+                  </m:r>
+                </m:e>
+                <m:e>
+                  <m:acc>
+                    <m:accPr>
+                      <m:chr m:val="̅"/>
+                      <m:ctrlPr>
+                        <w:rPr>
+                          <w:rFonts w:ascii="Cambria Math" w:eastAsiaTheme="minorEastAsia" w:hAnsi="Cambria Math" w:cs="Times New Roman"/>
+                          <w:i/>
+                          <w:color w:val="000000"/>
+                          <w:sz w:val="28"/>
+                          <w:szCs w:val="28"/>
+                          <w:lang w:eastAsia="zh-CN"/>
+                        </w:rPr>
+                      </m:ctrlPr>
+                    </m:accPr>
+                    <m:e>
+                      <m:r>
+                        <w:rPr>
+                          <w:rFonts w:ascii="Cambria Math" w:eastAsiaTheme="minorEastAsia" w:hAnsi="Cambria Math" w:cs="Times New Roman"/>
+                          <w:color w:val="000000"/>
+                          <w:sz w:val="28"/>
+                          <w:szCs w:val="28"/>
+                          <w:lang w:eastAsia="zh-CN"/>
+                        </w:rPr>
+                        <m:t>F</m:t>
+                      </m:r>
+                    </m:e>
+                  </m:acc>
+                  <m:r>
+                    <w:rPr>
+                      <w:rFonts w:ascii="Cambria Math" w:eastAsiaTheme="minorEastAsia" w:hAnsi="Cambria Math" w:cs="Times New Roman"/>
+                      <w:color w:val="000000"/>
+                      <w:sz w:val="28"/>
+                      <w:szCs w:val="28"/>
+                      <w:lang w:eastAsia="zh-CN"/>
+                    </w:rPr>
+                    <m:t>=p(</m:t>
+                  </m:r>
+                  <m:sSub>
+                    <m:sSubPr>
+                      <m:ctrlPr>
+                        <w:rPr>
+                          <w:rFonts w:ascii="Cambria Math" w:eastAsiaTheme="minorEastAsia" w:hAnsi="Cambria Math" w:cs="Times New Roman"/>
+                          <w:i/>
+                          <w:color w:val="000000"/>
+                          <w:sz w:val="28"/>
+                          <w:szCs w:val="28"/>
+                          <w:lang w:eastAsia="zh-CN"/>
+                        </w:rPr>
+                      </m:ctrlPr>
+                    </m:sSubPr>
+                    <m:e>
+                      <m:r>
+                        <w:rPr>
+                          <w:rFonts w:ascii="Cambria Math" w:eastAsiaTheme="minorEastAsia" w:hAnsi="Cambria Math" w:cs="Times New Roman"/>
+                          <w:color w:val="000000"/>
+                          <w:sz w:val="28"/>
+                          <w:szCs w:val="28"/>
+                          <w:lang w:eastAsia="zh-CN"/>
+                        </w:rPr>
+                        <m:t>x</m:t>
+                      </m:r>
+                    </m:e>
+                    <m:sub>
+                      <m:r>
+                        <w:rPr>
+                          <w:rFonts w:ascii="Cambria Math" w:eastAsiaTheme="minorEastAsia" w:hAnsi="Cambria Math" w:cs="Times New Roman"/>
+                          <w:color w:val="000000"/>
+                          <w:sz w:val="28"/>
+                          <w:szCs w:val="28"/>
+                          <w:lang w:eastAsia="zh-CN"/>
+                        </w:rPr>
+                        <m:t>1</m:t>
+                      </m:r>
+                    </m:sub>
+                  </m:sSub>
+                  <m:r>
+                    <w:rPr>
+                      <w:rFonts w:ascii="Cambria Math" w:eastAsiaTheme="minorEastAsia" w:hAnsi="Cambria Math" w:cs="Times New Roman"/>
+                      <w:color w:val="000000"/>
+                      <w:sz w:val="28"/>
+                      <w:szCs w:val="28"/>
+                      <w:lang w:eastAsia="zh-CN"/>
+                    </w:rPr>
+                    <m:t>)</m:t>
+                  </m:r>
+                </m:e>
+              </m:eqArr>
+            </m:e>
+          </m:d>
+        </m:oMath>
+      </m:oMathPara>
+    </w:p>
+    <w:p>
+      <w:pPr>
+        <w:spacing w:line="360" w:lineRule="auto"/>
+        <w:rPr>
+          <w:rFonts w:eastAsiaTheme="minorEastAsia"/>
+          <w:sz w:val="28"/>
+          <w:szCs w:val="28"/>
+          <w:lang w:val="en-US"/>
+        </w:rPr>
+      </w:pPr>
     </w:p>
     <w:sectPr>
       <w:pgSz w:w="11906" w:h="16838"/>

--- a/lab3/отчеты/наброски отчета.docx
+++ b/lab3/отчеты/наброски отчета.docx
@@ -8060,355 +8060,6 @@
                       </m:sSub>
                     </m:e>
                   </m:d>
-                </m:e>
-              </m:eqArr>
-            </m:e>
-          </m:d>
-        </m:oMath>
-      </m:oMathPara>
-    </w:p>
-    <w:p>
-      <w:pPr>
-        <w:autoSpaceDE w:val="0"/>
-        <w:autoSpaceDN w:val="0"/>
-        <w:adjustRightInd w:val="0"/>
-        <w:spacing w:after="0" w:line="240" w:lineRule="auto"/>
-        <w:rPr>
-          <w:rFonts w:ascii="Times New Roman" w:eastAsiaTheme="minorEastAsia" w:hAnsi="Times New Roman" w:cs="Times New Roman"/>
-          <w:color w:val="000000"/>
-          <w:sz w:val="28"/>
-          <w:szCs w:val="28"/>
-          <w:lang w:eastAsia="zh-CN"/>
-        </w:rPr>
-      </w:pPr>
-      <m:oMathPara>
-        <m:oMath>
-          <m:d>
-            <m:dPr>
-              <m:begChr m:val="{"/>
-              <m:endChr m:val=""/>
-              <m:ctrlPr>
-                <w:rPr>
-                  <w:rFonts w:ascii="Cambria Math" w:eastAsiaTheme="minorEastAsia" w:hAnsi="Cambria Math" w:cs="Times New Roman"/>
-                  <w:i/>
-                  <w:color w:val="000000"/>
-                  <w:sz w:val="28"/>
-                  <w:szCs w:val="28"/>
-                  <w:lang w:eastAsia="zh-CN"/>
-                </w:rPr>
-              </m:ctrlPr>
-            </m:dPr>
-            <m:e>
-              <m:eqArr>
-                <m:eqArrPr>
-                  <m:ctrlPr>
-                    <w:rPr>
-                      <w:rFonts w:ascii="Cambria Math" w:eastAsiaTheme="minorEastAsia" w:hAnsi="Cambria Math" w:cs="Times New Roman"/>
-                      <w:i/>
-                      <w:color w:val="000000"/>
-                      <w:sz w:val="28"/>
-                      <w:szCs w:val="28"/>
-                      <w:lang w:eastAsia="zh-CN"/>
-                    </w:rPr>
-                  </m:ctrlPr>
-                </m:eqArrPr>
-                <m:e>
-                  <m:acc>
-                    <m:accPr>
-                      <m:chr m:val="̅"/>
-                      <m:ctrlPr>
-                        <w:rPr>
-                          <w:rFonts w:ascii="Cambria Math" w:eastAsiaTheme="minorEastAsia" w:hAnsi="Cambria Math" w:cs="Times New Roman"/>
-                          <w:i/>
-                          <w:color w:val="000000"/>
-                          <w:sz w:val="28"/>
-                          <w:szCs w:val="28"/>
-                          <w:lang w:eastAsia="zh-CN"/>
-                        </w:rPr>
-                      </m:ctrlPr>
-                    </m:accPr>
-                    <m:e>
-                      <m:sSub>
-                        <m:sSubPr>
-                          <m:ctrlPr>
-                            <w:rPr>
-                              <w:rFonts w:ascii="Cambria Math" w:eastAsiaTheme="minorEastAsia" w:hAnsi="Cambria Math" w:cs="Times New Roman"/>
-                              <w:i/>
-                              <w:color w:val="000000"/>
-                              <w:sz w:val="28"/>
-                              <w:szCs w:val="28"/>
-                              <w:lang w:val="en-US" w:eastAsia="zh-CN"/>
-                            </w:rPr>
-                          </m:ctrlPr>
-                        </m:sSubPr>
-                        <m:e>
-                          <m:r>
-                            <w:rPr>
-                              <w:rFonts w:ascii="Cambria Math" w:eastAsiaTheme="minorEastAsia" w:hAnsi="Cambria Math" w:cs="Times New Roman"/>
-                              <w:color w:val="000000"/>
-                              <w:sz w:val="28"/>
-                              <w:szCs w:val="28"/>
-                              <w:lang w:val="en-US" w:eastAsia="zh-CN"/>
-                            </w:rPr>
-                            <m:t>i</m:t>
-                          </m:r>
-                        </m:e>
-                        <m:sub>
-                          <m:r>
-                            <w:rPr>
-                              <w:rFonts w:ascii="Cambria Math" w:eastAsiaTheme="minorEastAsia" w:hAnsi="Cambria Math" w:cs="Times New Roman"/>
-                              <w:color w:val="000000"/>
-                              <w:sz w:val="28"/>
-                              <w:szCs w:val="28"/>
-                              <w:lang w:eastAsia="zh-CN"/>
-                            </w:rPr>
-                            <m:t>В</m:t>
-                          </m:r>
-                        </m:sub>
-                      </m:sSub>
-                    </m:e>
-                  </m:acc>
-                  <m:r>
-                    <w:rPr>
-                      <w:rFonts w:ascii="Cambria Math" w:eastAsiaTheme="minorEastAsia" w:hAnsi="Cambria Math" w:cs="Times New Roman"/>
-                      <w:color w:val="000000"/>
-                      <w:sz w:val="28"/>
-                      <w:szCs w:val="28"/>
-                      <w:lang w:eastAsia="zh-CN"/>
-                    </w:rPr>
-                    <m:t>=</m:t>
-                  </m:r>
-                  <m:f>
-                    <m:fPr>
-                      <m:ctrlPr>
-                        <w:rPr>
-                          <w:rFonts w:ascii="Cambria Math" w:eastAsiaTheme="minorEastAsia" w:hAnsi="Cambria Math" w:cs="Times New Roman"/>
-                          <w:i/>
-                          <w:color w:val="000000"/>
-                          <w:sz w:val="28"/>
-                          <w:szCs w:val="28"/>
-                          <w:lang w:eastAsia="zh-CN"/>
-                        </w:rPr>
-                      </m:ctrlPr>
-                    </m:fPr>
-                    <m:num>
-                      <m:sSub>
-                        <m:sSubPr>
-                          <m:ctrlPr>
-                            <w:rPr>
-                              <w:rFonts w:ascii="Cambria Math" w:eastAsiaTheme="minorEastAsia" w:hAnsi="Cambria Math" w:cs="Times New Roman"/>
-                              <w:i/>
-                              <w:color w:val="000000"/>
-                              <w:sz w:val="28"/>
-                              <w:szCs w:val="28"/>
-                              <w:lang w:val="en-US" w:eastAsia="zh-CN"/>
-                            </w:rPr>
-                          </m:ctrlPr>
-                        </m:sSubPr>
-                        <m:e>
-                          <m:r>
-                            <w:rPr>
-                              <w:rFonts w:ascii="Cambria Math" w:eastAsiaTheme="minorEastAsia" w:hAnsi="Cambria Math" w:cs="Times New Roman"/>
-                              <w:color w:val="000000"/>
-                              <w:sz w:val="28"/>
-                              <w:szCs w:val="28"/>
-                              <w:lang w:val="en-US" w:eastAsia="zh-CN"/>
-                            </w:rPr>
-                            <m:t>F</m:t>
-                          </m:r>
-                        </m:e>
-                        <m:sub>
-                          <m:r>
-                            <w:rPr>
-                              <w:rFonts w:ascii="Cambria Math" w:eastAsiaTheme="minorEastAsia" w:hAnsi="Cambria Math" w:cs="Times New Roman"/>
-                              <w:color w:val="000000"/>
-                              <w:sz w:val="28"/>
-                              <w:szCs w:val="28"/>
-                              <w:lang w:eastAsia="zh-CN"/>
-                            </w:rPr>
-                            <m:t>Н</m:t>
-                          </m:r>
-                        </m:sub>
-                      </m:sSub>
-                      <m:ctrlPr>
-                        <w:rPr>
-                          <w:rFonts w:ascii="Cambria Math" w:eastAsiaTheme="minorEastAsia" w:hAnsi="Cambria Math" w:cs="Times New Roman"/>
-                          <w:i/>
-                          <w:color w:val="000000"/>
-                          <w:sz w:val="28"/>
-                          <w:szCs w:val="28"/>
-                          <w:lang w:val="en-US" w:eastAsia="zh-CN"/>
-                        </w:rPr>
-                      </m:ctrlPr>
-                    </m:num>
-                    <m:den>
-                      <m:r>
-                        <w:rPr>
-                          <w:rFonts w:ascii="Cambria Math" w:eastAsiaTheme="minorEastAsia" w:hAnsi="Cambria Math" w:cs="Times New Roman"/>
-                          <w:color w:val="000000"/>
-                          <w:sz w:val="28"/>
-                          <w:szCs w:val="28"/>
-                          <w:lang w:val="en-US" w:eastAsia="zh-CN"/>
-                        </w:rPr>
-                        <m:t>w</m:t>
-                      </m:r>
-                    </m:den>
-                  </m:f>
-                  <m:r>
-                    <w:rPr>
-                      <w:rFonts w:ascii="Cambria Math" w:eastAsiaTheme="minorEastAsia" w:hAnsi="Cambria Math" w:cs="Times New Roman"/>
-                      <w:color w:val="000000"/>
-                      <w:sz w:val="28"/>
-                      <w:szCs w:val="28"/>
-                      <w:lang w:eastAsia="zh-CN"/>
-                    </w:rPr>
-                    <m:t>p(</m:t>
-                  </m:r>
-                  <m:sSub>
-                    <m:sSubPr>
-                      <m:ctrlPr>
-                        <w:rPr>
-                          <w:rFonts w:ascii="Cambria Math" w:eastAsiaTheme="minorEastAsia" w:hAnsi="Cambria Math" w:cs="Times New Roman"/>
-                          <w:i/>
-                          <w:color w:val="000000"/>
-                          <w:sz w:val="28"/>
-                          <w:szCs w:val="28"/>
-                          <w:lang w:val="en-US" w:eastAsia="zh-CN"/>
-                        </w:rPr>
-                      </m:ctrlPr>
-                    </m:sSubPr>
-                    <m:e>
-                      <m:r>
-                        <w:rPr>
-                          <w:rFonts w:ascii="Cambria Math" w:eastAsiaTheme="minorEastAsia" w:hAnsi="Cambria Math" w:cs="Times New Roman"/>
-                          <w:color w:val="000000"/>
-                          <w:sz w:val="28"/>
-                          <w:szCs w:val="28"/>
-                          <w:lang w:val="en-US" w:eastAsia="zh-CN"/>
-                        </w:rPr>
-                        <m:t>x</m:t>
-                      </m:r>
-                      <m:ctrlPr>
-                        <w:rPr>
-                          <w:rFonts w:ascii="Cambria Math" w:eastAsiaTheme="minorEastAsia" w:hAnsi="Cambria Math" w:cs="Times New Roman"/>
-                          <w:i/>
-                          <w:color w:val="000000"/>
-                          <w:sz w:val="28"/>
-                          <w:szCs w:val="28"/>
-                          <w:lang w:eastAsia="zh-CN"/>
-                        </w:rPr>
-                      </m:ctrlPr>
-                    </m:e>
-                    <m:sub>
-                      <m:r>
-                        <w:rPr>
-                          <w:rFonts w:ascii="Cambria Math" w:eastAsiaTheme="minorEastAsia" w:hAnsi="Cambria Math" w:cs="Times New Roman"/>
-                          <w:color w:val="000000"/>
-                          <w:sz w:val="28"/>
-                          <w:szCs w:val="28"/>
-                          <w:lang w:val="en-US" w:eastAsia="zh-CN"/>
-                        </w:rPr>
-                        <m:t>1</m:t>
-                      </m:r>
-                    </m:sub>
-                  </m:sSub>
-                  <m:r>
-                    <w:rPr>
-                      <w:rFonts w:ascii="Cambria Math" w:eastAsiaTheme="minorEastAsia" w:hAnsi="Cambria Math" w:cs="Times New Roman"/>
-                      <w:color w:val="000000"/>
-                      <w:sz w:val="28"/>
-                      <w:szCs w:val="28"/>
-                      <w:lang w:eastAsia="zh-CN"/>
-                    </w:rPr>
-                    <m:t>)</m:t>
-                  </m:r>
-                </m:e>
-                <m:e>
-                  <m:acc>
-                    <m:accPr>
-                      <m:chr m:val="̅"/>
-                      <m:ctrlPr>
-                        <w:rPr>
-                          <w:rFonts w:ascii="Cambria Math" w:eastAsiaTheme="minorEastAsia" w:hAnsi="Cambria Math" w:cs="Times New Roman"/>
-                          <w:i/>
-                          <w:color w:val="000000"/>
-                          <w:sz w:val="28"/>
-                          <w:szCs w:val="28"/>
-                          <w:lang w:eastAsia="zh-CN"/>
-                        </w:rPr>
-                      </m:ctrlPr>
-                    </m:accPr>
-                    <m:e>
-                      <m:r>
-                        <w:rPr>
-                          <w:rFonts w:ascii="Cambria Math" w:eastAsiaTheme="minorEastAsia" w:hAnsi="Cambria Math" w:cs="Times New Roman"/>
-                          <w:color w:val="000000"/>
-                          <w:sz w:val="28"/>
-                          <w:szCs w:val="28"/>
-                          <w:lang w:eastAsia="zh-CN"/>
-                        </w:rPr>
-                        <m:t>F</m:t>
-                      </m:r>
-                    </m:e>
-                  </m:acc>
-                  <m:r>
-                    <w:rPr>
-                      <w:rFonts w:ascii="Cambria Math" w:eastAsiaTheme="minorEastAsia" w:hAnsi="Cambria Math" w:cs="Times New Roman"/>
-                      <w:color w:val="000000"/>
-                      <w:sz w:val="28"/>
-                      <w:szCs w:val="28"/>
-                      <w:lang w:eastAsia="zh-CN"/>
-                    </w:rPr>
-                    <m:t>=p(</m:t>
-                  </m:r>
-                  <m:sSub>
-                    <m:sSubPr>
-                      <m:ctrlPr>
-                        <w:rPr>
-                          <w:rFonts w:ascii="Cambria Math" w:eastAsiaTheme="minorEastAsia" w:hAnsi="Cambria Math" w:cs="Times New Roman"/>
-                          <w:i/>
-                          <w:color w:val="000000"/>
-                          <w:sz w:val="28"/>
-                          <w:szCs w:val="28"/>
-                          <w:lang w:eastAsia="zh-CN"/>
-                        </w:rPr>
-                      </m:ctrlPr>
-                    </m:sSubPr>
-                    <m:e>
-                      <m:r>
-                        <w:rPr>
-                          <w:rFonts w:ascii="Cambria Math" w:eastAsiaTheme="minorEastAsia" w:hAnsi="Cambria Math" w:cs="Times New Roman"/>
-                          <w:color w:val="000000"/>
-                          <w:sz w:val="28"/>
-                          <w:szCs w:val="28"/>
-                          <w:lang w:eastAsia="zh-CN"/>
-                        </w:rPr>
-                        <m:t>x</m:t>
-                      </m:r>
-                    </m:e>
-                    <m:sub>
-                      <m:r>
-                        <w:rPr>
-                          <w:rFonts w:ascii="Cambria Math" w:eastAsiaTheme="minorEastAsia" w:hAnsi="Cambria Math" w:cs="Times New Roman"/>
-                          <w:color w:val="000000"/>
-                          <w:sz w:val="28"/>
-                          <w:szCs w:val="28"/>
-                          <w:lang w:eastAsia="zh-CN"/>
-                        </w:rPr>
-                        <m:t>1</m:t>
-                      </m:r>
-                    </m:sub>
-                  </m:sSub>
-                  <m:r>
-                    <w:rPr>
-                      <w:rFonts w:ascii="Cambria Math" w:eastAsiaTheme="minorEastAsia" w:hAnsi="Cambria Math" w:cs="Times New Roman"/>
-                      <w:color w:val="000000"/>
-                      <w:sz w:val="28"/>
-                      <w:szCs w:val="28"/>
-                      <w:lang w:eastAsia="zh-CN"/>
-                    </w:rPr>
-                    <m:t>)</m:t>
-                  </m:r>
                 </m:e>
               </m:eqArr>
             </m:e>

--- a/lab3/отчеты/наброски отчета.docx
+++ b/lab3/отчеты/наброски отчета.docx
@@ -4371,14 +4371,30 @@
                         </w:rPr>
                         <m:t>d</m:t>
                       </m:r>
-                      <m:r>
-                        <w:rPr>
-                          <w:rFonts w:ascii="Cambria Math" w:hAnsi="Cambria Math"/>
-                          <w:sz w:val="28"/>
-                          <w:szCs w:val="28"/>
-                        </w:rPr>
-                        <m:t>Ф</m:t>
-                      </m:r>
+                      <m:acc>
+                        <m:accPr>
+                          <m:chr m:val="̅"/>
+                          <m:ctrlPr>
+                            <w:rPr>
+                              <w:rFonts w:ascii="Cambria Math" w:eastAsiaTheme="minorEastAsia" w:hAnsi="Cambria Math"/>
+                              <w:i/>
+                              <w:sz w:val="28"/>
+                              <w:szCs w:val="28"/>
+                              <w:lang w:val="en-US"/>
+                            </w:rPr>
+                          </m:ctrlPr>
+                        </m:accPr>
+                        <m:e>
+                          <m:r>
+                            <w:rPr>
+                              <w:rFonts w:ascii="Cambria Math" w:eastAsiaTheme="minorEastAsia" w:hAnsi="Cambria Math"/>
+                              <w:sz w:val="28"/>
+                              <w:szCs w:val="28"/>
+                            </w:rPr>
+                            <m:t>Ф</m:t>
+                          </m:r>
+                        </m:e>
+                      </m:acc>
                     </m:num>
                     <m:den>
                       <m:r>
@@ -4434,6 +4450,41 @@
                         </w:rPr>
                         <m:t>w</m:t>
                       </m:r>
+                      <m:sSub>
+                        <m:sSubPr>
+                          <m:ctrlPr>
+                            <w:rPr>
+                              <w:rFonts w:ascii="Cambria Math" w:eastAsiaTheme="minorEastAsia" w:hAnsi="Cambria Math"/>
+                              <w:i/>
+                              <w:sz w:val="28"/>
+                              <w:szCs w:val="28"/>
+                              <w:lang w:val="en-US"/>
+                            </w:rPr>
+                          </m:ctrlPr>
+                        </m:sSubPr>
+                        <m:e>
+                          <m:r>
+                            <w:rPr>
+                              <w:rFonts w:ascii="Cambria Math" w:eastAsiaTheme="minorEastAsia" w:hAnsi="Cambria Math"/>
+                              <w:sz w:val="28"/>
+                              <w:szCs w:val="28"/>
+                              <w:lang w:val="en-US"/>
+                            </w:rPr>
+                            <m:t>Ф</m:t>
+                          </m:r>
+                        </m:e>
+                        <m:sub>
+                          <m:r>
+                            <w:rPr>
+                              <w:rFonts w:ascii="Cambria Math" w:eastAsiaTheme="minorEastAsia" w:hAnsi="Cambria Math"/>
+                              <w:sz w:val="28"/>
+                              <w:szCs w:val="28"/>
+                              <w:lang w:val="en-US"/>
+                            </w:rPr>
+                            <m:t>Н</m:t>
+                          </m:r>
+                        </m:sub>
+                      </m:sSub>
                     </m:den>
                   </m:f>
                   <m:d>
@@ -4760,39 +4811,56 @@
                         </w:rPr>
                         <m:t>d</m:t>
                       </m:r>
-                      <m:sSub>
-                        <m:sSubPr>
+                      <m:acc>
+                        <m:accPr>
+                          <m:chr m:val="̅"/>
                           <m:ctrlPr>
                             <w:rPr>
-                              <w:rFonts w:ascii="Cambria Math" w:hAnsi="Cambria Math"/>
+                              <w:rFonts w:ascii="Cambria Math" w:eastAsiaTheme="minorEastAsia" w:hAnsi="Cambria Math"/>
                               <w:i/>
                               <w:sz w:val="28"/>
                               <w:szCs w:val="28"/>
+                              <w:lang w:val="en-US"/>
                             </w:rPr>
                           </m:ctrlPr>
-                        </m:sSubPr>
+                        </m:accPr>
                         <m:e>
-                          <m:r>
-                            <w:rPr>
-                              <w:rFonts w:ascii="Cambria Math" w:hAnsi="Cambria Math"/>
-                              <w:sz w:val="28"/>
-                              <w:szCs w:val="28"/>
-                              <w:lang w:val="en-US"/>
-                            </w:rPr>
-                            <m:t>i</m:t>
-                          </m:r>
+                          <m:sSub>
+                            <m:sSubPr>
+                              <m:ctrlPr>
+                                <w:rPr>
+                                  <w:rFonts w:ascii="Cambria Math" w:eastAsia="Cambria Math" w:hAnsi="Cambria Math" w:cs="Cambria Math"/>
+                                  <w:i/>
+                                  <w:sz w:val="28"/>
+                                  <w:szCs w:val="28"/>
+                                  <w:lang w:val="en-US"/>
+                                </w:rPr>
+                              </m:ctrlPr>
+                            </m:sSubPr>
+                            <m:e>
+                              <m:r>
+                                <w:rPr>
+                                  <w:rFonts w:ascii="Cambria Math" w:eastAsia="Cambria Math" w:hAnsi="Cambria Math" w:cs="Cambria Math"/>
+                                  <w:sz w:val="28"/>
+                                  <w:szCs w:val="28"/>
+                                  <w:lang w:val="en-US"/>
+                                </w:rPr>
+                                <m:t>i</m:t>
+                              </m:r>
+                            </m:e>
+                            <m:sub>
+                              <m:r>
+                                <w:rPr>
+                                  <w:rFonts w:ascii="Cambria Math" w:eastAsia="Cambria Math" w:hAnsi="Cambria Math" w:cs="Cambria Math"/>
+                                  <w:sz w:val="28"/>
+                                  <w:szCs w:val="28"/>
+                                </w:rPr>
+                                <m:t>Г</m:t>
+                              </m:r>
+                            </m:sub>
+                          </m:sSub>
                         </m:e>
-                        <m:sub>
-                          <m:r>
-                            <w:rPr>
-                              <w:rFonts w:ascii="Cambria Math" w:hAnsi="Cambria Math"/>
-                              <w:sz w:val="28"/>
-                              <w:szCs w:val="28"/>
-                            </w:rPr>
-                            <m:t>Г</m:t>
-                          </m:r>
-                        </m:sub>
-                      </m:sSub>
+                      </m:acc>
                     </m:num>
                     <m:den>
                       <m:r>
@@ -4870,6 +4938,66 @@
                               <w:szCs w:val="28"/>
                             </w:rPr>
                             <m:t>Я</m:t>
+                          </m:r>
+                        </m:sub>
+                      </m:sSub>
+                      <m:sSub>
+                        <m:sSubPr>
+                          <m:ctrlPr>
+                            <w:rPr>
+                              <w:rFonts w:ascii="Cambria Math" w:eastAsiaTheme="minorEastAsia" w:hAnsi="Cambria Math"/>
+                              <w:i/>
+                              <w:sz w:val="28"/>
+                              <w:szCs w:val="28"/>
+                              <w:lang w:val="en-US"/>
+                            </w:rPr>
+                          </m:ctrlPr>
+                        </m:sSubPr>
+                        <m:e>
+                          <m:sSub>
+                            <m:sSubPr>
+                              <m:ctrlPr>
+                                <w:rPr>
+                                  <w:rFonts w:ascii="Cambria Math" w:eastAsia="Cambria Math" w:hAnsi="Cambria Math" w:cs="Cambria Math"/>
+                                  <w:i/>
+                                  <w:sz w:val="28"/>
+                                  <w:szCs w:val="28"/>
+                                  <w:lang w:val="en-US"/>
+                                </w:rPr>
+                              </m:ctrlPr>
+                            </m:sSubPr>
+                            <m:e>
+                              <m:r>
+                                <w:rPr>
+                                  <w:rFonts w:ascii="Cambria Math" w:eastAsia="Cambria Math" w:hAnsi="Cambria Math" w:cs="Cambria Math"/>
+                                  <w:sz w:val="28"/>
+                                  <w:szCs w:val="28"/>
+                                  <w:lang w:val="en-US"/>
+                                </w:rPr>
+                                <m:t>i</m:t>
+                              </m:r>
+                            </m:e>
+                            <m:sub>
+                              <m:r>
+                                <w:rPr>
+                                  <w:rFonts w:ascii="Cambria Math" w:eastAsia="Cambria Math" w:hAnsi="Cambria Math" w:cs="Cambria Math"/>
+                                  <w:sz w:val="28"/>
+                                  <w:szCs w:val="28"/>
+                                </w:rPr>
+                                <m:t>Г</m:t>
+                              </m:r>
+                            </m:sub>
+                          </m:sSub>
+                        </m:e>
+                        <m:sub>
+                          <m:r>
+                            <w:rPr>
+                              <w:rFonts w:ascii="Cambria Math" w:eastAsiaTheme="minorEastAsia" w:hAnsi="Cambria Math"/>
+                              <w:sz w:val="28"/>
+                              <w:szCs w:val="28"/>
+                              <w:lang w:val="en-US"/>
+                            </w:rPr>
+                            <m:t>Н</m:t>
                           </m:r>
                         </m:sub>
                       </m:sSub>
@@ -5366,14 +5494,31 @@
                         </w:rPr>
                         <m:t>d</m:t>
                       </m:r>
-                      <m:r>
-                        <w:rPr>
-                          <w:rFonts w:ascii="Cambria Math" w:hAnsi="Cambria Math"/>
-                          <w:sz w:val="28"/>
-                          <w:szCs w:val="28"/>
-                        </w:rPr>
-                        <m:t>ω</m:t>
-                      </m:r>
+                      <m:acc>
+                        <m:accPr>
+                          <m:chr m:val="̅"/>
+                          <m:ctrlPr>
+                            <w:rPr>
+                              <w:rFonts w:ascii="Cambria Math" w:eastAsiaTheme="minorEastAsia" w:hAnsi="Cambria Math"/>
+                              <w:i/>
+                              <w:sz w:val="28"/>
+                              <w:szCs w:val="28"/>
+                              <w:lang w:val="en-US"/>
+                            </w:rPr>
+                          </m:ctrlPr>
+                        </m:accPr>
+                        <m:e>
+                          <m:r>
+                            <w:rPr>
+                              <w:rFonts w:ascii="Cambria Math" w:eastAsia="Cambria Math" w:hAnsi="Cambria Math" w:cs="Cambria Math"/>
+                              <w:sz w:val="28"/>
+                              <w:szCs w:val="28"/>
+                              <w:lang w:val="en-US"/>
+                            </w:rPr>
+                            <m:t>ω</m:t>
+                          </m:r>
+                        </m:e>
+                      </m:acc>
                     </m:num>
                     <m:den>
                       <m:r>
@@ -5429,6 +5574,41 @@
                         </w:rPr>
                         <m:t>J</m:t>
                       </m:r>
+                      <m:sSub>
+                        <m:sSubPr>
+                          <m:ctrlPr>
+                            <w:rPr>
+                              <w:rFonts w:ascii="Cambria Math" w:eastAsiaTheme="minorEastAsia" w:hAnsi="Cambria Math"/>
+                              <w:i/>
+                              <w:sz w:val="28"/>
+                              <w:szCs w:val="28"/>
+                              <w:lang w:val="en-US"/>
+                            </w:rPr>
+                          </m:ctrlPr>
+                        </m:sSubPr>
+                        <m:e>
+                          <m:r>
+                            <w:rPr>
+                              <w:rFonts w:ascii="Cambria Math" w:eastAsia="Cambria Math" w:hAnsi="Cambria Math" w:cs="Cambria Math"/>
+                              <w:sz w:val="28"/>
+                              <w:szCs w:val="28"/>
+                              <w:lang w:val="en-US"/>
+                            </w:rPr>
+                            <m:t>ω</m:t>
+                          </m:r>
+                        </m:e>
+                        <m:sub>
+                          <m:r>
+                            <w:rPr>
+                              <w:rFonts w:ascii="Cambria Math" w:eastAsiaTheme="minorEastAsia" w:hAnsi="Cambria Math"/>
+                              <w:sz w:val="28"/>
+                              <w:szCs w:val="28"/>
+                              <w:lang w:val="en-US"/>
+                            </w:rPr>
+                            <m:t>Н</m:t>
+                          </m:r>
+                        </m:sub>
+                      </m:sSub>
                     </m:den>
                   </m:f>
                   <m:d>
@@ -6682,6 +6862,41 @@
                         </w:rPr>
                         <m:t>w</m:t>
                       </m:r>
+                      <m:sSub>
+                        <m:sSubPr>
+                          <m:ctrlPr>
+                            <w:rPr>
+                              <w:rFonts w:ascii="Cambria Math" w:eastAsiaTheme="minorEastAsia" w:hAnsi="Cambria Math"/>
+                              <w:i/>
+                              <w:sz w:val="28"/>
+                              <w:szCs w:val="28"/>
+                              <w:lang w:val="en-US"/>
+                            </w:rPr>
+                          </m:ctrlPr>
+                        </m:sSubPr>
+                        <m:e>
+                          <m:r>
+                            <w:rPr>
+                              <w:rFonts w:ascii="Cambria Math" w:eastAsiaTheme="minorEastAsia" w:hAnsi="Cambria Math"/>
+                              <w:sz w:val="28"/>
+                              <w:szCs w:val="28"/>
+                              <w:lang w:val="en-US"/>
+                            </w:rPr>
+                            <m:t>Ф</m:t>
+                          </m:r>
+                        </m:e>
+                        <m:sub>
+                          <m:r>
+                            <w:rPr>
+                              <w:rFonts w:ascii="Cambria Math" w:eastAsiaTheme="minorEastAsia" w:hAnsi="Cambria Math"/>
+                              <w:sz w:val="28"/>
+                              <w:szCs w:val="28"/>
+                              <w:lang w:val="en-US"/>
+                            </w:rPr>
+                            <m:t>Н</m:t>
+                          </m:r>
+                        </m:sub>
+                      </m:sSub>
                     </m:den>
                   </m:f>
                   <m:d>
@@ -7121,6 +7336,66 @@
                           </m:r>
                         </m:sub>
                       </m:sSub>
+                      <m:sSub>
+                        <m:sSubPr>
+                          <m:ctrlPr>
+                            <w:rPr>
+                              <w:rFonts w:ascii="Cambria Math" w:eastAsiaTheme="minorEastAsia" w:hAnsi="Cambria Math"/>
+                              <w:i/>
+                              <w:sz w:val="28"/>
+                              <w:szCs w:val="28"/>
+                              <w:lang w:val="en-US"/>
+                            </w:rPr>
+                          </m:ctrlPr>
+                        </m:sSubPr>
+                        <m:e>
+                          <m:sSub>
+                            <m:sSubPr>
+                              <m:ctrlPr>
+                                <w:rPr>
+                                  <w:rFonts w:ascii="Cambria Math" w:eastAsia="Cambria Math" w:hAnsi="Cambria Math" w:cs="Cambria Math"/>
+                                  <w:i/>
+                                  <w:sz w:val="28"/>
+                                  <w:szCs w:val="28"/>
+                                  <w:lang w:val="en-US"/>
+                                </w:rPr>
+                              </m:ctrlPr>
+                            </m:sSubPr>
+                            <m:e>
+                              <m:r>
+                                <w:rPr>
+                                  <w:rFonts w:ascii="Cambria Math" w:eastAsia="Cambria Math" w:hAnsi="Cambria Math" w:cs="Cambria Math"/>
+                                  <w:sz w:val="28"/>
+                                  <w:szCs w:val="28"/>
+                                  <w:lang w:val="en-US"/>
+                                </w:rPr>
+                                <m:t>i</m:t>
+                              </m:r>
+                            </m:e>
+                            <m:sub>
+                              <m:r>
+                                <w:rPr>
+                                  <w:rFonts w:ascii="Cambria Math" w:eastAsia="Cambria Math" w:hAnsi="Cambria Math" w:cs="Cambria Math"/>
+                                  <w:sz w:val="28"/>
+                                  <w:szCs w:val="28"/>
+                                </w:rPr>
+                                <m:t>Г</m:t>
+                              </m:r>
+                            </m:sub>
+                          </m:sSub>
+                        </m:e>
+                        <m:sub>
+                          <m:r>
+                            <w:rPr>
+                              <w:rFonts w:ascii="Cambria Math" w:eastAsiaTheme="minorEastAsia" w:hAnsi="Cambria Math"/>
+                              <w:sz w:val="28"/>
+                              <w:szCs w:val="28"/>
+                              <w:lang w:val="en-US"/>
+                            </w:rPr>
+                            <m:t>Н</m:t>
+                          </m:r>
+                        </m:sub>
+                      </m:sSub>
                     </m:den>
                   </m:f>
                   <m:d>
@@ -7725,6 +8000,41 @@
                         </w:rPr>
                         <m:t>J</m:t>
                       </m:r>
+                      <m:sSub>
+                        <m:sSubPr>
+                          <m:ctrlPr>
+                            <w:rPr>
+                              <w:rFonts w:ascii="Cambria Math" w:eastAsiaTheme="minorEastAsia" w:hAnsi="Cambria Math"/>
+                              <w:i/>
+                              <w:sz w:val="28"/>
+                              <w:szCs w:val="28"/>
+                              <w:lang w:val="en-US"/>
+                            </w:rPr>
+                          </m:ctrlPr>
+                        </m:sSubPr>
+                        <m:e>
+                          <m:r>
+                            <w:rPr>
+                              <w:rFonts w:ascii="Cambria Math" w:eastAsia="Cambria Math" w:hAnsi="Cambria Math" w:cs="Cambria Math"/>
+                              <w:sz w:val="28"/>
+                              <w:szCs w:val="28"/>
+                              <w:lang w:val="en-US"/>
+                            </w:rPr>
+                            <m:t>ω</m:t>
+                          </m:r>
+                        </m:e>
+                        <m:sub>
+                          <m:r>
+                            <w:rPr>
+                              <w:rFonts w:ascii="Cambria Math" w:eastAsiaTheme="minorEastAsia" w:hAnsi="Cambria Math"/>
+                              <w:sz w:val="28"/>
+                              <w:szCs w:val="28"/>
+                              <w:lang w:val="en-US"/>
+                            </w:rPr>
+                            <m:t>Н</m:t>
+                          </m:r>
+                        </m:sub>
+                      </m:sSub>
                     </m:den>
                   </m:f>
                   <m:d>
